--- a/Contents/阿基米德原理-Archimedean property .docx
+++ b/Contents/阿基米德原理-Archimedean property .docx
@@ -77,31 +77,7 @@
             <w:rPr>
               <w:rFonts w:ascii="Cambria Math" w:hAnsi="Cambria Math"/>
             </w:rPr>
-            <m:t>∃</m:t>
-          </m:r>
-          <m:r>
-            <w:rPr>
-              <w:rFonts w:ascii="Cambria Math" w:hAnsi="Cambria Math"/>
-            </w:rPr>
-            <m:t>x, y ∈R</m:t>
-          </m:r>
-          <m:r>
-            <w:rPr>
-              <w:rFonts w:ascii="Cambria Math" w:hAnsi="Cambria Math"/>
-            </w:rPr>
-            <m:t xml:space="preserve"> such that</m:t>
-          </m:r>
-          <m:r>
-            <w:rPr>
-              <w:rFonts w:ascii="Cambria Math" w:hAnsi="Cambria Math"/>
-            </w:rPr>
-            <m:t xml:space="preserve"> ∀n∈N=&gt;n*y≤x</m:t>
-          </m:r>
-          <m:r>
-            <w:rPr>
-              <w:rFonts w:ascii="Cambria Math" w:hAnsi="Cambria Math"/>
-            </w:rPr>
-            <m:t>=&gt;n≤</m:t>
+            <m:t>∃x, y ∈R such that ∀n∈N=&gt;n*y≤x=&gt;n≤</m:t>
           </m:r>
           <m:f>
             <m:fPr>
@@ -165,19 +141,7 @@
             <w:rPr>
               <w:rFonts w:ascii="Cambria Math" w:hAnsi="Cambria Math"/>
             </w:rPr>
-            <m:t xml:space="preserve"> is an upper bound of N</m:t>
-          </m:r>
-          <m:r>
-            <w:rPr>
-              <w:rFonts w:ascii="Cambria Math" w:hAnsi="Cambria Math"/>
-            </w:rPr>
-            <m:t>=&gt;</m:t>
-          </m:r>
-          <m:r>
-            <w:rPr>
-              <w:rFonts w:ascii="Cambria Math" w:hAnsi="Cambria Math"/>
-            </w:rPr>
-            <m:t>∃</m:t>
+            <m:t xml:space="preserve"> is an upper bound of N=&gt;∃</m:t>
           </m:r>
           <m:func>
             <m:funcPr>
@@ -245,31 +209,19 @@
             <w:rPr>
               <w:rFonts w:ascii="Cambria Math" w:hAnsi="Cambria Math"/>
             </w:rPr>
-            <m:t xml:space="preserve"> </m:t>
-          </m:r>
-          <m:r>
-            <w:rPr>
-              <w:rFonts w:ascii="Cambria Math" w:hAnsi="Cambria Math"/>
-            </w:rPr>
-            <m:t xml:space="preserve"> </m:t>
-          </m:r>
-        </m:oMath>
-      </m:oMathPara>
-    </w:p>
-    <w:p>
-      <m:oMathPara>
-        <m:oMath>
-          <m:r>
-            <w:rPr>
-              <w:rFonts w:ascii="Cambria Math" w:hAnsi="Cambria Math"/>
-            </w:rPr>
-            <m:t>∀k∈R such that k is an upper bound of N consider</m:t>
-          </m:r>
-          <m:r>
-            <w:rPr>
-              <w:rFonts w:ascii="Cambria Math" w:hAnsi="Cambria Math"/>
-            </w:rPr>
-            <m:t xml:space="preserve"> </m:t>
+            <m:t xml:space="preserve">  </m:t>
+          </m:r>
+        </m:oMath>
+      </m:oMathPara>
+    </w:p>
+    <w:p>
+      <m:oMathPara>
+        <m:oMath>
+          <m:r>
+            <w:rPr>
+              <w:rFonts w:ascii="Cambria Math" w:hAnsi="Cambria Math"/>
+            </w:rPr>
+            <m:t xml:space="preserve">∀k∈R such that k is an upper bound of N consider </m:t>
           </m:r>
         </m:oMath>
       </m:oMathPara>
@@ -299,19 +251,7 @@
                 <w:rPr>
                   <w:rFonts w:ascii="Cambria Math" w:hAnsi="Cambria Math"/>
                 </w:rPr>
-                <m:t>n</m:t>
-              </m:r>
-              <m:r>
-                <w:rPr>
-                  <w:rFonts w:ascii="Cambria Math" w:hAnsi="Cambria Math"/>
-                </w:rPr>
-                <m:t>-</m:t>
-              </m:r>
-              <m:r>
-                <w:rPr>
-                  <w:rFonts w:ascii="Cambria Math" w:hAnsi="Cambria Math"/>
-                </w:rPr>
-                <m:t>1</m:t>
+                <m:t>n-1</m:t>
               </m:r>
             </m:e>
             <m:e>
@@ -319,13 +259,7 @@
                 <w:rPr>
                   <w:rFonts w:ascii="Cambria Math" w:hAnsi="Cambria Math"/>
                 </w:rPr>
-                <m:t>∀n∈N</m:t>
-              </m:r>
-              <m:r>
-                <w:rPr>
-                  <w:rFonts w:ascii="Cambria Math" w:hAnsi="Cambria Math"/>
-                </w:rPr>
-                <m:t xml:space="preserve"> and n≠0</m:t>
+                <m:t>∀n∈N and n≠0</m:t>
               </m:r>
             </m:e>
           </m:d>
@@ -339,121 +273,31 @@
             <w:rPr>
               <w:rFonts w:ascii="Cambria Math" w:hAnsi="Cambria Math"/>
             </w:rPr>
-            <m:t>A⊆N</m:t>
-          </m:r>
-          <m:r>
-            <w:rPr>
-              <w:rFonts w:ascii="Cambria Math" w:hAnsi="Cambria Math"/>
-            </w:rPr>
-            <m:t xml:space="preserve"> and</m:t>
-          </m:r>
-          <m:r>
-            <w:rPr>
-              <w:rFonts w:ascii="Cambria Math" w:hAnsi="Cambria Math"/>
-            </w:rPr>
-            <m:t xml:space="preserve"> </m:t>
-          </m:r>
-          <m:r>
-            <w:rPr>
-              <w:rFonts w:ascii="Cambria Math" w:hAnsi="Cambria Math"/>
-            </w:rPr>
-            <m:t>1</m:t>
-          </m:r>
-          <m:r>
-            <w:rPr>
-              <w:rFonts w:ascii="Cambria Math" w:hAnsi="Cambria Math"/>
-            </w:rPr>
-            <m:t>∈</m:t>
-          </m:r>
-          <m:r>
-            <w:rPr>
-              <w:rFonts w:ascii="Cambria Math" w:hAnsi="Cambria Math"/>
-            </w:rPr>
-            <m:t>N=&gt;0∈A</m:t>
-          </m:r>
-        </m:oMath>
-      </m:oMathPara>
-    </w:p>
-    <w:p>
-      <m:oMathPara>
-        <m:oMath>
-          <m:r>
-            <w:rPr>
-              <w:rFonts w:ascii="Cambria Math" w:hAnsi="Cambria Math"/>
-            </w:rPr>
-            <m:t>∀n∈A</m:t>
-          </m:r>
-          <m:r>
-            <w:rPr>
-              <w:rFonts w:ascii="Cambria Math" w:hAnsi="Cambria Math"/>
-            </w:rPr>
-            <m:t>=&gt;n</m:t>
-          </m:r>
-          <m:r>
-            <w:rPr>
-              <w:rFonts w:ascii="Cambria Math" w:hAnsi="Cambria Math"/>
-            </w:rPr>
-            <m:t>+</m:t>
-          </m:r>
-          <m:r>
-            <w:rPr>
-              <w:rFonts w:ascii="Cambria Math" w:hAnsi="Cambria Math"/>
-            </w:rPr>
-            <m:t>1∈N=&gt;n</m:t>
-          </m:r>
-          <m:r>
-            <w:rPr>
-              <w:rFonts w:ascii="Cambria Math" w:hAnsi="Cambria Math"/>
-            </w:rPr>
-            <m:t>+2</m:t>
-          </m:r>
-          <m:r>
-            <w:rPr>
-              <w:rFonts w:ascii="Cambria Math" w:hAnsi="Cambria Math"/>
-            </w:rPr>
-            <m:t>∈N=&gt;</m:t>
-          </m:r>
-          <m:r>
-            <w:rPr>
-              <w:rFonts w:ascii="Cambria Math" w:hAnsi="Cambria Math"/>
-            </w:rPr>
-            <m:t>n+1∈A</m:t>
-          </m:r>
-        </m:oMath>
-      </m:oMathPara>
-    </w:p>
-    <w:p>
-      <m:oMathPara>
-        <m:oMath>
-          <m:r>
-            <w:rPr>
-              <w:rFonts w:ascii="Cambria Math" w:hAnsi="Cambria Math"/>
-            </w:rPr>
-            <m:t>A=N</m:t>
-          </m:r>
-          <m:r>
-            <w:rPr>
-              <w:rFonts w:ascii="Cambria Math" w:hAnsi="Cambria Math"/>
-            </w:rPr>
-            <m:t xml:space="preserve"> and ∀a∈A=&gt;</m:t>
-          </m:r>
-          <m:r>
-            <w:rPr>
-              <w:rFonts w:ascii="Cambria Math" w:hAnsi="Cambria Math"/>
-            </w:rPr>
-            <m:t>a</m:t>
-          </m:r>
-          <m:r>
-            <w:rPr>
-              <w:rFonts w:ascii="Cambria Math" w:hAnsi="Cambria Math"/>
-            </w:rPr>
-            <m:t>&lt;</m:t>
-          </m:r>
-          <m:r>
-            <w:rPr>
-              <w:rFonts w:ascii="Cambria Math" w:hAnsi="Cambria Math"/>
-            </w:rPr>
-            <m:t>k-1</m:t>
+            <m:t>A⊆N and 1∈N=&gt;0∈A</m:t>
+          </m:r>
+        </m:oMath>
+      </m:oMathPara>
+    </w:p>
+    <w:p>
+      <m:oMathPara>
+        <m:oMath>
+          <m:r>
+            <w:rPr>
+              <w:rFonts w:ascii="Cambria Math" w:hAnsi="Cambria Math"/>
+            </w:rPr>
+            <m:t>∀n∈A=&gt;n+1∈N=&gt;n+2∈N=&gt;n+1∈A</m:t>
+          </m:r>
+        </m:oMath>
+      </m:oMathPara>
+    </w:p>
+    <w:p>
+      <m:oMathPara>
+        <m:oMath>
+          <m:r>
+            <w:rPr>
+              <w:rFonts w:ascii="Cambria Math" w:hAnsi="Cambria Math"/>
+            </w:rPr>
+            <m:t>A=N and ∀a∈A=&gt;a&lt;k-1</m:t>
           </m:r>
         </m:oMath>
       </m:oMathPara>
@@ -538,6 +382,236 @@
     </w:p>
     <w:p/>
     <w:p/>
+    <w:p/>
+    <w:p>
+      <m:oMathPara>
+        <m:oMath>
+          <m:r>
+            <w:rPr>
+              <w:rFonts w:ascii="Cambria Math" w:hAnsi="Cambria Math"/>
+            </w:rPr>
+            <m:t>Another poof from Basic Real Analysis-Howland</m:t>
+          </m:r>
+        </m:oMath>
+      </m:oMathPara>
+    </w:p>
+    <w:p>
+      <m:oMathPara>
+        <m:oMath>
+          <m:r>
+            <w:rPr>
+              <w:rFonts w:ascii="Cambria Math" w:hAnsi="Cambria Math"/>
+            </w:rPr>
+            <m:t>assume the argument to be false</m:t>
+          </m:r>
+        </m:oMath>
+      </m:oMathPara>
+    </w:p>
+    <w:p>
+      <m:oMathPara>
+        <m:oMath>
+          <m:r>
+            <w:rPr>
+              <w:rFonts w:ascii="Cambria Math" w:hAnsi="Cambria Math"/>
+            </w:rPr>
+            <m:t>∀k∈</m:t>
+          </m:r>
+          <m:d>
+            <m:dPr>
+              <m:begChr m:val="{"/>
+              <m:endChr m:val="}"/>
+              <m:ctrlPr>
+                <w:rPr>
+                  <w:rFonts w:ascii="Cambria Math" w:hAnsi="Cambria Math"/>
+                  <w:i/>
+                </w:rPr>
+              </m:ctrlPr>
+            </m:dPr>
+            <m:e>
+              <m:r>
+                <w:rPr>
+                  <w:rFonts w:ascii="Cambria Math" w:hAnsi="Cambria Math"/>
+                </w:rPr>
+                <m:t>n*y</m:t>
+              </m:r>
+            </m:e>
+            <m:e>
+              <m:r>
+                <w:rPr>
+                  <w:rFonts w:ascii="Cambria Math" w:hAnsi="Cambria Math"/>
+                </w:rPr>
+                <m:t>n∈N</m:t>
+              </m:r>
+            </m:e>
+          </m:d>
+          <m:r>
+            <w:rPr>
+              <w:rFonts w:ascii="Cambria Math" w:hAnsi="Cambria Math"/>
+            </w:rPr>
+            <m:t xml:space="preserve"> </m:t>
+          </m:r>
+          <m:r>
+            <w:rPr>
+              <w:rFonts w:ascii="Cambria Math" w:hAnsi="Cambria Math"/>
+            </w:rPr>
+            <m:t>k</m:t>
+          </m:r>
+          <m:r>
+            <w:rPr>
+              <w:rFonts w:ascii="Cambria Math" w:hAnsi="Cambria Math"/>
+            </w:rPr>
+            <m:t>&lt;</m:t>
+          </m:r>
+          <m:r>
+            <w:rPr>
+              <w:rFonts w:ascii="Cambria Math" w:hAnsi="Cambria Math"/>
+            </w:rPr>
+            <m:t>x</m:t>
+          </m:r>
+          <m:r>
+            <w:rPr>
+              <w:rFonts w:ascii="Cambria Math" w:hAnsi="Cambria Math"/>
+            </w:rPr>
+            <m:t>=&gt;</m:t>
+          </m:r>
+          <m:r>
+            <w:rPr>
+              <w:rFonts w:ascii="Cambria Math" w:hAnsi="Cambria Math"/>
+            </w:rPr>
+            <m:t>∃l∈R such that l=</m:t>
+          </m:r>
+          <m:func>
+            <m:funcPr>
+              <m:ctrlPr>
+                <w:rPr>
+                  <w:rFonts w:ascii="Cambria Math" w:hAnsi="Cambria Math"/>
+                  <w:i/>
+                </w:rPr>
+              </m:ctrlPr>
+            </m:funcPr>
+            <m:fName>
+              <m:r>
+                <m:rPr>
+                  <m:sty m:val="p"/>
+                </m:rPr>
+                <w:rPr>
+                  <w:rFonts w:ascii="Cambria Math" w:hAnsi="Cambria Math"/>
+                </w:rPr>
+                <m:t>sup</m:t>
+              </m:r>
+            </m:fName>
+            <m:e>
+              <m:d>
+                <m:dPr>
+                  <m:ctrlPr>
+                    <w:rPr>
+                      <w:rFonts w:ascii="Cambria Math" w:hAnsi="Cambria Math"/>
+                      <w:i/>
+                    </w:rPr>
+                  </m:ctrlPr>
+                </m:dPr>
+                <m:e>
+                  <m:d>
+                    <m:dPr>
+                      <m:begChr m:val="{"/>
+                      <m:endChr m:val="}"/>
+                      <m:ctrlPr>
+                        <w:rPr>
+                          <w:rFonts w:ascii="Cambria Math" w:hAnsi="Cambria Math"/>
+                          <w:i/>
+                        </w:rPr>
+                      </m:ctrlPr>
+                    </m:dPr>
+                    <m:e>
+                      <m:r>
+                        <w:rPr>
+                          <w:rFonts w:ascii="Cambria Math" w:hAnsi="Cambria Math"/>
+                        </w:rPr>
+                        <m:t>n*y</m:t>
+                      </m:r>
+                    </m:e>
+                    <m:e>
+                      <m:r>
+                        <w:rPr>
+                          <w:rFonts w:ascii="Cambria Math" w:hAnsi="Cambria Math"/>
+                        </w:rPr>
+                        <m:t>n∈N</m:t>
+                      </m:r>
+                    </m:e>
+                  </m:d>
+                </m:e>
+              </m:d>
+            </m:e>
+          </m:func>
+        </m:oMath>
+      </m:oMathPara>
+    </w:p>
+    <w:p>
+      <m:oMathPara>
+        <m:oMath>
+          <m:r>
+            <w:rPr>
+              <w:rFonts w:ascii="Cambria Math" w:hAnsi="Cambria Math"/>
+            </w:rPr>
+            <m:t>∃p∈N such that l-x&lt;p*x&lt;l=&gt;l&lt;</m:t>
+          </m:r>
+          <m:d>
+            <m:dPr>
+              <m:ctrlPr>
+                <w:rPr>
+                  <w:rFonts w:ascii="Cambria Math" w:hAnsi="Cambria Math"/>
+                  <w:i/>
+                </w:rPr>
+              </m:ctrlPr>
+            </m:dPr>
+            <m:e>
+              <m:r>
+                <w:rPr>
+                  <w:rFonts w:ascii="Cambria Math" w:hAnsi="Cambria Math"/>
+                </w:rPr>
+                <m:t>p+1</m:t>
+              </m:r>
+            </m:e>
+          </m:d>
+          <m:r>
+            <w:rPr>
+              <w:rFonts w:ascii="Cambria Math" w:hAnsi="Cambria Math"/>
+            </w:rPr>
+            <m:t>*x</m:t>
+          </m:r>
+        </m:oMath>
+      </m:oMathPara>
+    </w:p>
+    <w:p>
+      <m:oMathPara>
+        <m:oMath>
+          <m:r>
+            <w:rPr>
+              <w:rFonts w:ascii="Cambria Math" w:hAnsi="Cambria Math"/>
+            </w:rPr>
+            <m:t>reaching a contradiction</m:t>
+          </m:r>
+          <m:r>
+            <w:rPr>
+              <w:rFonts w:ascii="Cambria Math" w:hAnsi="Cambria Math"/>
+            </w:rPr>
+            <m:t xml:space="preserve"> </m:t>
+          </m:r>
+        </m:oMath>
+      </m:oMathPara>
+    </w:p>
+    <w:p>
+      <m:oMathPara>
+        <m:oMath>
+          <m:r>
+            <w:rPr>
+              <w:rFonts w:ascii="Cambria Math" w:hAnsi="Cambria Math"/>
+            </w:rPr>
+            <m:t xml:space="preserve"> </m:t>
+          </m:r>
+        </m:oMath>
+      </m:oMathPara>
+    </w:p>
     <w:sectPr>
       <w:pgSz w:w="12240" w:h="15840"/>
       <w:pgMar w:top="1440" w:right="1440" w:bottom="1440" w:left="1440" w:header="720" w:footer="720" w:gutter="0"/>
